--- a/cht-to-eng/target/DIKO/DIKO 使用者導覽 20190716.docx
+++ b/cht-to-eng/target/DIKO/DIKO 使用者導覽 20190716.docx
@@ -113,7 +113,7 @@
               <w:kern w:val="0"/>
               <w:szCs w:val="24"/>
             </w:rPr>
-            <w:t xml:space="preserve">DIKO </w:t>
+            <w:t xml:space="preserve">DIKO</w:t>
           </w:r>
           <w:r>
             <w:rPr>
@@ -121,7 +121,7 @@
               <w:kern w:val="0"/>
               <w:szCs w:val="24"/>
             </w:rPr>
-            <w:t xml:space="preserve">使用者導</w:t>
+            <w:t xml:space="preserve"> User Guide</w:t>
           </w:r>
           <w:proofErr w:type="gramStart"/>
           <w:r>
@@ -130,7 +130,7 @@
               <w:kern w:val="0"/>
               <w:szCs w:val="24"/>
             </w:rPr>
-            <w:t xml:space="preserve">覽</w:t>
+            <w:t xml:space="preserve"/>
           </w:r>
           <w:proofErr w:type="gramEnd"/>
         </w:p>
@@ -257,7 +257,7 @@
             <w:rPr>
               <w:rFonts w:hint="eastAsia"/>
             </w:rPr>
-            <w:t xml:space="preserve">版權所有</w:t>
+            <w:t xml:space="preserve">Copyright </w:t>
           </w:r>
           <w:r>
             <w:rPr>
@@ -269,7 +269,7 @@
             <w:rPr>
               <w:rFonts w:hint="eastAsia"/>
             </w:rPr>
-            <w:t xml:space="preserve">。 適時科技有限公司保留本文所有權利。 如沒任何授權，翻印必究。</w:t>
+            <w:t xml:space="preserve">.. All rights reserved by Software Island Taiwan. Unauthorized reprints are prohibited</w:t>
           </w:r>
         </w:p>
         <w:p>
@@ -280,27 +280,27 @@
             <w:rPr>
               <w:rFonts w:hint="eastAsia"/>
             </w:rPr>
-            <w:t xml:space="preserve">如有任何疑問，請</w:t>
+            <w:t xml:space="preserve">If you have any questions, please </w:t>
           </w:r>
           <w:proofErr w:type="gramStart"/>
           <w:r>
             <w:rPr>
               <w:rFonts w:hint="eastAsia"/>
             </w:rPr>
-            <w:t xml:space="preserve">電郵至</w:t>
+            <w:t xml:space="preserve">email to</w:t>
           </w:r>
           <w:proofErr w:type="gramEnd"/>
           <w:r>
             <w:rPr>
               <w:rFonts w:hint="eastAsia"/>
             </w:rPr>
-            <w:t xml:space="preserve"> info@si-taiwan.com </w:t>
+            <w:t xml:space="preserve">Info@si-taiwan.com</w:t>
           </w:r>
           <w:r>
             <w:rPr>
               <w:rFonts w:hint="eastAsia"/>
             </w:rPr>
-            <w:t xml:space="preserve">查詢。</w:t>
+            <w:t xml:space="preserve">.</w:t>
           </w:r>
         </w:p>
         <w:p>
@@ -518,7 +518,7 @@
                 <w:rStyle w:val="ae"/>
                 <w:rFonts w:hint="eastAsia"/>
               </w:rPr>
-              <w:t xml:space="preserve">介紹</w:t>
+              <w:t xml:space="preserve">Introduction</w:t>
             </w:r>
             <w:r>
               <w:rPr>
@@ -586,7 +586,7 @@
                 <w:rStyle w:val="ae"/>
                 <w:rFonts w:hint="eastAsia"/>
               </w:rPr>
-              <w:t xml:space="preserve">入門</w:t>
+              <w:t xml:space="preserve">Getting Started</w:t>
             </w:r>
             <w:r>
               <w:rPr>
@@ -654,7 +654,7 @@
                 <w:rStyle w:val="ae"/>
                 <w:rFonts w:hint="eastAsia"/>
               </w:rPr>
-              <w:t xml:space="preserve">正常功能</w:t>
+              <w:t xml:space="preserve">Normal Function</w:t>
             </w:r>
             <w:r>
               <w:rPr>
@@ -726,7 +726,7 @@
                 <w:rFonts w:hint="eastAsia"/>
                 <w:noProof/>
               </w:rPr>
-              <w:t xml:space="preserve">查看資料夾和文件</w:t>
+              <w:t xml:space="preserve">View Folder and Document</w:t>
             </w:r>
             <w:r>
               <w:rPr>
@@ -802,7 +802,7 @@
                 <w:rFonts w:hint="eastAsia"/>
                 <w:noProof/>
               </w:rPr>
-              <w:t xml:space="preserve">新增</w:t>
+              <w:t xml:space="preserve">Add</w:t>
             </w:r>
             <w:r>
               <w:rPr>
@@ -817,7 +817,7 @@
                 <w:rFonts w:hint="eastAsia"/>
                 <w:noProof/>
               </w:rPr>
-              <w:t xml:space="preserve">修改</w:t>
+              <w:t xml:space="preserve">Edit</w:t>
             </w:r>
             <w:r>
               <w:rPr>
@@ -832,7 +832,7 @@
                 <w:rFonts w:hint="eastAsia"/>
                 <w:noProof/>
               </w:rPr>
-              <w:t xml:space="preserve">刪除註解</w:t>
+              <w:t xml:space="preserve">Delete Comment</w:t>
             </w:r>
             <w:r>
               <w:rPr>
@@ -908,7 +908,7 @@
                 <w:rFonts w:hint="eastAsia"/>
                 <w:noProof/>
               </w:rPr>
-              <w:t xml:space="preserve">新增交叉參考文件</w:t>
+              <w:t xml:space="preserve">Add Cross-reference document</w:t>
             </w:r>
             <w:r>
               <w:rPr>
@@ -987,7 +987,7 @@
                 <w:rFonts w:hint="eastAsia"/>
                 <w:noProof/>
               </w:rPr>
-              <w:t xml:space="preserve">新增資料夾</w:t>
+              <w:t xml:space="preserve">Add Folder</w:t>
             </w:r>
             <w:r>
               <w:rPr>
@@ -1066,7 +1066,7 @@
                 <w:rFonts w:hint="eastAsia"/>
                 <w:noProof/>
               </w:rPr>
-              <w:t xml:space="preserve">新增文件</w:t>
+              <w:t xml:space="preserve">Add Document</w:t>
             </w:r>
             <w:r>
               <w:rPr>
@@ -1145,7 +1145,7 @@
                 <w:rFonts w:hint="eastAsia"/>
                 <w:noProof/>
               </w:rPr>
-              <w:t xml:space="preserve">新增捷徑</w:t>
+              <w:t xml:space="preserve">Add Shortcut</w:t>
             </w:r>
             <w:r>
               <w:rPr>
@@ -1224,7 +1224,7 @@
                 <w:rFonts w:hint="eastAsia"/>
                 <w:noProof/>
               </w:rPr>
-              <w:t xml:space="preserve">新版本</w:t>
+              <w:t xml:space="preserve">Add New Version</w:t>
             </w:r>
             <w:r>
               <w:rPr>
@@ -1303,7 +1303,7 @@
                 <w:rFonts w:hint="eastAsia"/>
                 <w:noProof/>
               </w:rPr>
-              <w:t xml:space="preserve">查看文件版本</w:t>
+              <w:t xml:space="preserve">View Document Version</w:t>
             </w:r>
             <w:r>
               <w:rPr>
@@ -1382,7 +1382,7 @@
                 <w:rFonts w:hint="eastAsia"/>
                 <w:noProof/>
               </w:rPr>
-              <w:t xml:space="preserve">剪下</w:t>
+              <w:t xml:space="preserve">Cut</w:t>
             </w:r>
             <w:r>
               <w:rPr>
@@ -1397,7 +1397,7 @@
                 <w:rFonts w:hint="eastAsia"/>
                 <w:noProof/>
               </w:rPr>
-              <w:t xml:space="preserve">移動</w:t>
+              <w:t xml:space="preserve">Move</w:t>
             </w:r>
             <w:r>
               <w:rPr>
@@ -1412,7 +1412,7 @@
                 <w:rFonts w:hint="eastAsia"/>
                 <w:noProof/>
               </w:rPr>
-              <w:t xml:space="preserve">複製</w:t>
+              <w:t xml:space="preserve">Copy</w:t>
             </w:r>
             <w:r>
               <w:rPr>
@@ -1491,7 +1491,7 @@
                 <w:rFonts w:hint="eastAsia"/>
                 <w:noProof/>
               </w:rPr>
-              <w:t xml:space="preserve">刪除資料夾與文件</w:t>
+              <w:t xml:space="preserve">Delete Folder and document</w:t>
             </w:r>
             <w:r>
               <w:rPr>
@@ -1570,7 +1570,7 @@
                 <w:rFonts w:hint="eastAsia"/>
                 <w:noProof/>
               </w:rPr>
-              <w:t xml:space="preserve">分配權限</w:t>
+              <w:t xml:space="preserve">Assign Permission</w:t>
             </w:r>
             <w:r>
               <w:rPr>
@@ -1649,7 +1649,7 @@
                 <w:rFonts w:hint="eastAsia"/>
                 <w:noProof/>
               </w:rPr>
-              <w:t xml:space="preserve">檔案日誌</w:t>
+              <w:t xml:space="preserve">Audit Trail</w:t>
             </w:r>
             <w:r>
               <w:rPr>
@@ -1728,7 +1728,7 @@
                 <w:rFonts w:hint="eastAsia"/>
                 <w:noProof/>
               </w:rPr>
-              <w:t xml:space="preserve">下載文件</w:t>
+              <w:t xml:space="preserve">Download Document</w:t>
             </w:r>
             <w:r>
               <w:rPr>
@@ -1807,14 +1807,14 @@
                 <w:rFonts w:hint="eastAsia"/>
                 <w:noProof/>
               </w:rPr>
-              <w:t xml:space="preserve">鎖定</w:t>
+              <w:t xml:space="preserve">Check-out</w:t>
             </w:r>
             <w:r>
               <w:rPr>
                 <w:rStyle w:val="ae"/>
                 <w:noProof/>
               </w:rPr>
-              <w:t xml:space="preserve">/</w:t>
+              <w:t xml:space="preserve"> / </w:t>
             </w:r>
             <w:r>
               <w:rPr>
@@ -1822,7 +1822,7 @@
                 <w:rFonts w:hint="eastAsia"/>
                 <w:noProof/>
               </w:rPr>
-              <w:t xml:space="preserve">解除鎖定文件</w:t>
+              <w:t xml:space="preserve">Check-in Document (Lock/Unlock)</w:t>
             </w:r>
             <w:r>
               <w:rPr>
@@ -1901,7 +1901,7 @@
                 <w:rFonts w:hint="eastAsia"/>
                 <w:noProof/>
               </w:rPr>
-              <w:t xml:space="preserve">發送連結到郵件</w:t>
+              <w:t xml:space="preserve">Send Link To Email</w:t>
             </w:r>
             <w:r>
               <w:rPr>
@@ -1980,7 +1980,7 @@
                 <w:rFonts w:hint="eastAsia"/>
                 <w:noProof/>
               </w:rPr>
-              <w:t xml:space="preserve">文件夾條碼標籤</w:t>
+              <w:t xml:space="preserve">Generate Barcode Label</w:t>
             </w:r>
             <w:r>
               <w:rPr>
@@ -2059,7 +2059,7 @@
                 <w:rFonts w:hint="eastAsia"/>
                 <w:noProof/>
               </w:rPr>
-              <w:t xml:space="preserve">屬性</w:t>
+              <w:t xml:space="preserve">Properties</w:t>
             </w:r>
             <w:r>
               <w:rPr>
@@ -2135,7 +2135,7 @@
                 <w:rFonts w:hint="eastAsia"/>
                 <w:noProof/>
               </w:rPr>
-              <w:t xml:space="preserve">資料夾屬性</w:t>
+              <w:t xml:space="preserve">Folder Properties</w:t>
             </w:r>
             <w:r>
               <w:rPr>
@@ -2211,7 +2211,7 @@
                 <w:rFonts w:hint="eastAsia"/>
                 <w:noProof/>
               </w:rPr>
-              <w:t xml:space="preserve">文件屬性</w:t>
+              <w:t xml:space="preserve">Document Properties</w:t>
             </w:r>
             <w:r>
               <w:rPr>
@@ -2287,7 +2287,7 @@
                 <w:rFonts w:hint="eastAsia"/>
                 <w:noProof/>
               </w:rPr>
-              <w:t xml:space="preserve">捷徑屬性</w:t>
+              <w:t xml:space="preserve">Shortcut Properties</w:t>
             </w:r>
             <w:r>
               <w:rPr>
@@ -2362,7 +2362,7 @@
                 <w:rStyle w:val="ae"/>
                 <w:rFonts w:hint="eastAsia"/>
               </w:rPr>
-              <w:t xml:space="preserve">搜尋</w:t>
+              <w:t xml:space="preserve">Searching</w:t>
             </w:r>
             <w:r>
               <w:rPr>
@@ -2434,7 +2434,7 @@
                 <w:rFonts w:hint="eastAsia"/>
                 <w:noProof/>
               </w:rPr>
-              <w:t xml:space="preserve">進階搜尋</w:t>
+              <w:t xml:space="preserve">Advance Searching</w:t>
             </w:r>
             <w:r>
               <w:rPr>
@@ -3226,7 +3226,7 @@
         <w:rPr>
           <w:rFonts w:hint="eastAsia"/>
         </w:rPr>
-        <w:t xml:space="preserve">入門</w:t>
+        <w:t xml:space="preserve">Getting Started</w:t>
       </w:r>
       <w:bookmarkEnd w:id="4"/>
     </w:p>
@@ -4768,7 +4768,7 @@
         <w:rPr>
           <w:rFonts w:hint="eastAsia"/>
         </w:rPr>
-        <w:t xml:space="preserve">正常功能</w:t>
+        <w:t xml:space="preserve">Normal Function</w:t>
       </w:r>
       <w:bookmarkEnd w:id="5"/>
     </w:p>
@@ -5611,7 +5611,7 @@
         <w:rPr>
           <w:rFonts w:hint="eastAsia"/>
         </w:rPr>
-        <w:t xml:space="preserve">新增交叉參考文件</w:t>
+        <w:t xml:space="preserve">Add Cross-reference document</w:t>
       </w:r>
       <w:bookmarkEnd w:id="8"/>
     </w:p>
@@ -7360,7 +7360,7 @@
         <w:rPr>
           <w:rFonts w:hint="eastAsia"/>
         </w:rPr>
-        <w:t xml:space="preserve">新增文件</w:t>
+        <w:t xml:space="preserve">Add Document</w:t>
       </w:r>
       <w:bookmarkEnd w:id="10"/>
     </w:p>
@@ -8159,7 +8159,7 @@
               <w:rPr>
                 <w:rFonts w:hint="eastAsia"/>
               </w:rPr>
-              <w:t xml:space="preserve">欄位名稱</w:t>
+              <w:t xml:space="preserve">Field</w:t>
             </w:r>
           </w:p>
         </w:tc>
@@ -8676,7 +8676,7 @@
         <w:rPr>
           <w:rFonts w:hint="eastAsia"/>
         </w:rPr>
-        <w:t xml:space="preserve">新增捷徑</w:t>
+        <w:t xml:space="preserve">Add Shortcut</w:t>
       </w:r>
       <w:bookmarkEnd w:id="11"/>
     </w:p>
@@ -9341,7 +9341,7 @@
               <w:rPr>
                 <w:rFonts w:hint="eastAsia"/>
               </w:rPr>
-              <w:t xml:space="preserve">欄位名稱</w:t>
+              <w:t xml:space="preserve">Field</w:t>
             </w:r>
           </w:p>
         </w:tc>
@@ -9719,7 +9719,7 @@
         <w:rPr>
           <w:rFonts w:hint="eastAsia"/>
         </w:rPr>
-        <w:t xml:space="preserve">新版本</w:t>
+        <w:t xml:space="preserve">Add New Version</w:t>
       </w:r>
       <w:bookmarkEnd w:id="12"/>
     </w:p>
@@ -10261,7 +10261,7 @@
               <w:rPr>
                 <w:rFonts w:hint="eastAsia"/>
               </w:rPr>
-              <w:t xml:space="preserve">欄位名稱</w:t>
+              <w:t xml:space="preserve">Field</w:t>
             </w:r>
           </w:p>
         </w:tc>
@@ -11179,7 +11179,7 @@
         <w:rPr>
           <w:rFonts w:hint="eastAsia"/>
         </w:rPr>
-        <w:t xml:space="preserve">剪下</w:t>
+        <w:t xml:space="preserve">Cut</w:t>
       </w:r>
       <w:r>
         <w:rPr>
@@ -11191,7 +11191,7 @@
         <w:rPr>
           <w:rFonts w:hint="eastAsia"/>
         </w:rPr>
-        <w:t xml:space="preserve">移動</w:t>
+        <w:t xml:space="preserve">Move</w:t>
       </w:r>
       <w:r>
         <w:rPr>
@@ -11203,7 +11203,7 @@
         <w:rPr>
           <w:rFonts w:hint="eastAsia"/>
         </w:rPr>
-        <w:t xml:space="preserve">複製</w:t>
+        <w:t xml:space="preserve">Copy</w:t>
       </w:r>
       <w:bookmarkEnd w:id="14"/>
     </w:p>
@@ -13079,7 +13079,7 @@
         <w:rPr>
           <w:rFonts w:hint="eastAsia"/>
         </w:rPr>
-        <w:t xml:space="preserve">刪除資料夾與文件</w:t>
+        <w:t xml:space="preserve">Delete Folder and document</w:t>
       </w:r>
       <w:bookmarkEnd w:id="15"/>
     </w:p>
@@ -13750,7 +13750,7 @@
         <w:rPr>
           <w:rFonts w:hint="eastAsia"/>
         </w:rPr>
-        <w:t xml:space="preserve">分配權限</w:t>
+        <w:t xml:space="preserve">Assign Permission</w:t>
       </w:r>
       <w:bookmarkEnd w:id="16"/>
     </w:p>
@@ -15803,7 +15803,7 @@
         <w:rPr>
           <w:rFonts w:hint="eastAsia"/>
         </w:rPr>
-        <w:t xml:space="preserve">下載文件</w:t>
+        <w:t xml:space="preserve">Download Document</w:t>
       </w:r>
       <w:bookmarkEnd w:id="18"/>
     </w:p>
@@ -17457,7 +17457,7 @@
               <w:rPr>
                 <w:rFonts w:hint="eastAsia"/>
               </w:rPr>
-              <w:t xml:space="preserve">欄位名稱</w:t>
+              <w:t xml:space="preserve">Field</w:t>
             </w:r>
           </w:p>
         </w:tc>
@@ -17955,7 +17955,7 @@
         <w:rPr>
           <w:rFonts w:hint="eastAsia"/>
         </w:rPr>
-        <w:t xml:space="preserve">發送連結到郵件</w:t>
+        <w:t xml:space="preserve">Send Link To Email</w:t>
       </w:r>
       <w:bookmarkEnd w:id="20"/>
     </w:p>
@@ -18273,7 +18273,7 @@
               <w:rPr>
                 <w:rFonts w:hint="eastAsia"/>
               </w:rPr>
-              <w:t xml:space="preserve">欄位名稱</w:t>
+              <w:t xml:space="preserve">Field</w:t>
             </w:r>
           </w:p>
         </w:tc>
@@ -18687,7 +18687,7 @@
         <w:rPr>
           <w:rFonts w:hint="eastAsia"/>
         </w:rPr>
-        <w:t xml:space="preserve">文件夾條碼標籤</w:t>
+        <w:t xml:space="preserve">Generate Barcode Label</w:t>
       </w:r>
       <w:bookmarkEnd w:id="21"/>
     </w:p>
@@ -19072,7 +19072,7 @@
         <w:rPr>
           <w:rFonts w:hint="eastAsia"/>
         </w:rPr>
-        <w:t xml:space="preserve">屬性</w:t>
+        <w:t xml:space="preserve">Properties</w:t>
       </w:r>
       <w:bookmarkEnd w:id="22"/>
     </w:p>
@@ -19291,7 +19291,7 @@
         <w:rPr>
           <w:rFonts w:hint="eastAsia"/>
         </w:rPr>
-        <w:t xml:space="preserve">資料夾屬性</w:t>
+        <w:t xml:space="preserve">Folder Properties</w:t>
       </w:r>
       <w:bookmarkEnd w:id="23"/>
     </w:p>
@@ -19592,7 +19592,7 @@
               <w:rPr>
                 <w:rFonts w:hint="eastAsia"/>
               </w:rPr>
-              <w:t xml:space="preserve">欄位名稱</w:t>
+              <w:t xml:space="preserve">Field</w:t>
             </w:r>
           </w:p>
         </w:tc>
@@ -20316,7 +20316,7 @@
         <w:rPr>
           <w:rFonts w:hint="eastAsia"/>
         </w:rPr>
-        <w:t xml:space="preserve">文件屬性</w:t>
+        <w:t xml:space="preserve">Document Properties</w:t>
       </w:r>
       <w:bookmarkEnd w:id="24"/>
     </w:p>
@@ -20603,7 +20603,7 @@
               <w:rPr>
                 <w:rFonts w:hint="eastAsia"/>
               </w:rPr>
-              <w:t xml:space="preserve">欄位名稱</w:t>
+              <w:t xml:space="preserve">Field</w:t>
             </w:r>
           </w:p>
         </w:tc>
@@ -21556,7 +21556,7 @@
         <w:rPr>
           <w:rFonts w:hint="eastAsia"/>
         </w:rPr>
-        <w:t xml:space="preserve">捷徑屬性</w:t>
+        <w:t xml:space="preserve">Shortcut Properties</w:t>
       </w:r>
       <w:bookmarkEnd w:id="25"/>
     </w:p>
@@ -21802,7 +21802,7 @@
               <w:rPr>
                 <w:rFonts w:hint="eastAsia"/>
               </w:rPr>
-              <w:t xml:space="preserve">欄位名稱</w:t>
+              <w:t xml:space="preserve">Field</w:t>
             </w:r>
           </w:p>
         </w:tc>
@@ -22367,7 +22367,7 @@
         <w:rPr>
           <w:rFonts w:hint="eastAsia"/>
         </w:rPr>
-        <w:t xml:space="preserve">搜尋</w:t>
+        <w:t xml:space="preserve">Searching</w:t>
       </w:r>
       <w:bookmarkEnd w:id="26"/>
     </w:p>
@@ -23313,7 +23313,7 @@
         <w:rPr>
           <w:rFonts w:hint="eastAsia"/>
         </w:rPr>
-        <w:t xml:space="preserve">進階搜尋</w:t>
+        <w:t xml:space="preserve">Advance Searching</w:t>
       </w:r>
       <w:bookmarkEnd w:id="27"/>
     </w:p>
@@ -25054,7 +25054,7 @@
               <w:rPr>
                 <w:rFonts w:asciiTheme="minorEastAsia" w:hAnsiTheme="minorEastAsia" w:hint="eastAsia"/>
               </w:rPr>
-              <w:t xml:space="preserve">欄位名稱</w:t>
+              <w:t xml:space="preserve">Field</w:t>
             </w:r>
           </w:p>
         </w:tc>
@@ -26516,7 +26516,7 @@
               <w:rPr>
                 <w:rFonts w:asciiTheme="minorEastAsia" w:hAnsiTheme="minorEastAsia" w:hint="eastAsia"/>
               </w:rPr>
-              <w:t xml:space="preserve">欄位名稱</w:t>
+              <w:t xml:space="preserve">Field</w:t>
             </w:r>
           </w:p>
         </w:tc>
